--- a/Paletas de cores/paleta_cores.docx
+++ b/Paletas de cores/paleta_cores.docx
@@ -95,6 +95,24 @@
           <w:sz w:val="28"/>
           <w:szCs w:val="28"/>
         </w:rPr>
+        <w:tab/>
+      </w:r>
+      <w:r>
+        <w:rPr>
+          <w:rFonts w:asciiTheme="minorHAnsi" w:hAnsiTheme="minorHAnsi" w:cstheme="minorHAnsi"/>
+          <w:color w:val="3D405B"/>
+          <w:sz w:val="28"/>
+          <w:szCs w:val="28"/>
+        </w:rPr>
+        <w:tab/>
+      </w:r>
+      <w:r>
+        <w:rPr>
+          <w:rFonts w:asciiTheme="minorHAnsi" w:hAnsiTheme="minorHAnsi" w:cstheme="minorHAnsi"/>
+          <w:color w:val="3D405B"/>
+          <w:sz w:val="28"/>
+          <w:szCs w:val="28"/>
+        </w:rPr>
         <w:t>– RM95031</w:t>
       </w:r>
     </w:p>
@@ -134,6 +152,24 @@
           <w:sz w:val="28"/>
           <w:szCs w:val="28"/>
         </w:rPr>
+        <w:tab/>
+      </w:r>
+      <w:r>
+        <w:rPr>
+          <w:rFonts w:asciiTheme="minorHAnsi" w:hAnsiTheme="minorHAnsi" w:cstheme="minorHAnsi"/>
+          <w:color w:val="3D405B"/>
+          <w:sz w:val="28"/>
+          <w:szCs w:val="28"/>
+        </w:rPr>
+        <w:tab/>
+      </w:r>
+      <w:r>
+        <w:rPr>
+          <w:rFonts w:asciiTheme="minorHAnsi" w:hAnsiTheme="minorHAnsi" w:cstheme="minorHAnsi"/>
+          <w:color w:val="3D405B"/>
+          <w:sz w:val="28"/>
+          <w:szCs w:val="28"/>
+        </w:rPr>
         <w:t>–</w:t>
       </w:r>
       <w:r>
@@ -175,6 +211,51 @@
         </w:rPr>
         <w:t>Guilherme</w:t>
       </w:r>
+      <w:r>
+        <w:rPr>
+          <w:rFonts w:asciiTheme="minorHAnsi" w:hAnsiTheme="minorHAnsi" w:cstheme="minorHAnsi"/>
+          <w:color w:val="3D405B"/>
+          <w:sz w:val="28"/>
+          <w:szCs w:val="28"/>
+        </w:rPr>
+        <w:t xml:space="preserve"> da Cunha Ribas</w:t>
+      </w:r>
+      <w:r>
+        <w:rPr>
+          <w:rFonts w:asciiTheme="minorHAnsi" w:hAnsiTheme="minorHAnsi" w:cstheme="minorHAnsi"/>
+          <w:color w:val="3D405B"/>
+          <w:sz w:val="28"/>
+          <w:szCs w:val="28"/>
+        </w:rPr>
+        <w:tab/>
+      </w:r>
+      <w:r>
+        <w:rPr>
+          <w:rFonts w:asciiTheme="minorHAnsi" w:hAnsiTheme="minorHAnsi" w:cstheme="minorHAnsi"/>
+          <w:color w:val="3D405B"/>
+          <w:sz w:val="28"/>
+          <w:szCs w:val="28"/>
+        </w:rPr>
+        <w:tab/>
+      </w:r>
+      <w:r>
+        <w:rPr>
+          <w:rFonts w:asciiTheme="minorHAnsi" w:hAnsiTheme="minorHAnsi" w:cstheme="minorHAnsi"/>
+          <w:color w:val="3D405B"/>
+          <w:sz w:val="28"/>
+          <w:szCs w:val="28"/>
+        </w:rPr>
+        <w:t>–</w:t>
+      </w:r>
+      <w:r>
+        <w:rPr>
+          <w:rFonts w:asciiTheme="minorHAnsi" w:hAnsiTheme="minorHAnsi" w:cstheme="minorHAnsi"/>
+          <w:color w:val="3D405B"/>
+          <w:sz w:val="28"/>
+          <w:szCs w:val="28"/>
+        </w:rPr>
+        <w:t xml:space="preserve"> RM95085</w:t>
+      </w:r>
     </w:p>
     <w:p>
       <w:pPr>
@@ -194,7 +275,97 @@
           <w:sz w:val="28"/>
           <w:szCs w:val="28"/>
         </w:rPr>
-        <w:t>Italo</w:t>
+        <w:t xml:space="preserve">Italo </w:t>
+      </w:r>
+      <w:r>
+        <w:rPr>
+          <w:rFonts w:asciiTheme="minorHAnsi" w:hAnsiTheme="minorHAnsi" w:cstheme="minorHAnsi"/>
+          <w:color w:val="3D405B"/>
+          <w:sz w:val="28"/>
+          <w:szCs w:val="28"/>
+        </w:rPr>
+        <w:t>W</w:t>
+      </w:r>
+      <w:r>
+        <w:rPr>
+          <w:rFonts w:asciiTheme="minorHAnsi" w:hAnsiTheme="minorHAnsi" w:cstheme="minorHAnsi"/>
+          <w:color w:val="3D405B"/>
+          <w:sz w:val="28"/>
+          <w:szCs w:val="28"/>
+        </w:rPr>
+        <w:t xml:space="preserve">emblei </w:t>
+      </w:r>
+      <w:r>
+        <w:rPr>
+          <w:rFonts w:asciiTheme="minorHAnsi" w:hAnsiTheme="minorHAnsi" w:cstheme="minorHAnsi"/>
+          <w:color w:val="3D405B"/>
+          <w:sz w:val="28"/>
+          <w:szCs w:val="28"/>
+        </w:rPr>
+        <w:t>P</w:t>
+      </w:r>
+      <w:r>
+        <w:rPr>
+          <w:rFonts w:asciiTheme="minorHAnsi" w:hAnsiTheme="minorHAnsi" w:cstheme="minorHAnsi"/>
+          <w:color w:val="3D405B"/>
+          <w:sz w:val="28"/>
+          <w:szCs w:val="28"/>
+        </w:rPr>
+        <w:t xml:space="preserve">ereira dos </w:t>
+      </w:r>
+      <w:r>
+        <w:rPr>
+          <w:rFonts w:asciiTheme="minorHAnsi" w:hAnsiTheme="minorHAnsi" w:cstheme="minorHAnsi"/>
+          <w:color w:val="3D405B"/>
+          <w:sz w:val="28"/>
+          <w:szCs w:val="28"/>
+        </w:rPr>
+        <w:t>S</w:t>
+      </w:r>
+      <w:r>
+        <w:rPr>
+          <w:rFonts w:asciiTheme="minorHAnsi" w:hAnsiTheme="minorHAnsi" w:cstheme="minorHAnsi"/>
+          <w:color w:val="3D405B"/>
+          <w:sz w:val="28"/>
+          <w:szCs w:val="28"/>
+        </w:rPr>
+        <w:t>antos</w:t>
+      </w:r>
+      <w:r>
+        <w:rPr>
+          <w:rFonts w:asciiTheme="minorHAnsi" w:hAnsiTheme="minorHAnsi" w:cstheme="minorHAnsi"/>
+          <w:color w:val="3D405B"/>
+          <w:sz w:val="28"/>
+          <w:szCs w:val="28"/>
+        </w:rPr>
+        <w:tab/>
+      </w:r>
+      <w:r>
+        <w:rPr>
+          <w:rFonts w:asciiTheme="minorHAnsi" w:hAnsiTheme="minorHAnsi" w:cstheme="minorHAnsi"/>
+          <w:color w:val="3D405B"/>
+          <w:sz w:val="28"/>
+          <w:szCs w:val="28"/>
+        </w:rPr>
+        <w:t>–</w:t>
+      </w:r>
+      <w:r>
+        <w:rPr>
+          <w:rFonts w:asciiTheme="minorHAnsi" w:hAnsiTheme="minorHAnsi" w:cstheme="minorHAnsi"/>
+          <w:color w:val="3D405B"/>
+          <w:sz w:val="28"/>
+          <w:szCs w:val="28"/>
+        </w:rPr>
+        <w:t xml:space="preserve"> RM</w:t>
+      </w:r>
+      <w:r>
+        <w:rPr>
+          <w:rFonts w:asciiTheme="minorHAnsi" w:hAnsiTheme="minorHAnsi" w:cstheme="minorHAnsi"/>
+          <w:color w:val="3D405B"/>
+          <w:sz w:val="28"/>
+          <w:szCs w:val="28"/>
+        </w:rPr>
+        <w:t>93999</w:t>
       </w:r>
     </w:p>
     <w:p>
@@ -202,29 +373,90 @@
         <w:pStyle w:val="Corpodetexto"/>
         <w:ind w:left="0"/>
         <w:rPr>
-          <w:rFonts w:asciiTheme="minorHAnsi" w:hAnsiTheme="minorHAnsi" w:cstheme="minorHAnsi"/>
-          <w:color w:val="3D405B"/>
-          <w:sz w:val="28"/>
-          <w:szCs w:val="28"/>
-        </w:rPr>
-      </w:pPr>
-      <w:r>
-        <w:rPr>
-          <w:rFonts w:asciiTheme="minorHAnsi" w:hAnsiTheme="minorHAnsi" w:cstheme="minorHAnsi"/>
-          <w:color w:val="3D405B"/>
-          <w:sz w:val="28"/>
-          <w:szCs w:val="28"/>
-        </w:rPr>
-        <w:t xml:space="preserve">Leonardo - </w:t>
-      </w:r>
-    </w:p>
-    <w:p>
-      <w:pPr>
-        <w:pStyle w:val="Corpodetexto"/>
-        <w:rPr>
           <w:rFonts w:ascii="Times New Roman"/>
         </w:rPr>
       </w:pPr>
+      <w:r>
+        <w:rPr>
+          <w:rFonts w:asciiTheme="minorHAnsi" w:hAnsiTheme="minorHAnsi" w:cstheme="minorHAnsi"/>
+          <w:color w:val="3D405B"/>
+          <w:sz w:val="28"/>
+          <w:szCs w:val="28"/>
+        </w:rPr>
+        <w:t xml:space="preserve">Leonardo Augusto </w:t>
+      </w:r>
+      <w:r>
+        <w:rPr>
+          <w:rFonts w:asciiTheme="minorHAnsi" w:hAnsiTheme="minorHAnsi" w:cstheme="minorHAnsi"/>
+          <w:color w:val="3D405B"/>
+          <w:sz w:val="28"/>
+          <w:szCs w:val="28"/>
+        </w:rPr>
+        <w:tab/>
+      </w:r>
+      <w:r>
+        <w:rPr>
+          <w:rFonts w:asciiTheme="minorHAnsi" w:hAnsiTheme="minorHAnsi" w:cstheme="minorHAnsi"/>
+          <w:color w:val="3D405B"/>
+          <w:sz w:val="28"/>
+          <w:szCs w:val="28"/>
+        </w:rPr>
+        <w:tab/>
+      </w:r>
+      <w:r>
+        <w:rPr>
+          <w:rFonts w:asciiTheme="minorHAnsi" w:hAnsiTheme="minorHAnsi" w:cstheme="minorHAnsi"/>
+          <w:color w:val="3D405B"/>
+          <w:sz w:val="28"/>
+          <w:szCs w:val="28"/>
+        </w:rPr>
+        <w:tab/>
+      </w:r>
+      <w:r>
+        <w:rPr>
+          <w:rFonts w:asciiTheme="minorHAnsi" w:hAnsiTheme="minorHAnsi" w:cstheme="minorHAnsi"/>
+          <w:color w:val="3D405B"/>
+          <w:sz w:val="28"/>
+          <w:szCs w:val="28"/>
+        </w:rPr>
+        <w:tab/>
+      </w:r>
+      <w:r>
+        <w:rPr>
+          <w:rFonts w:asciiTheme="minorHAnsi" w:hAnsiTheme="minorHAnsi" w:cstheme="minorHAnsi"/>
+          <w:color w:val="3D405B"/>
+          <w:sz w:val="28"/>
+          <w:szCs w:val="28"/>
+        </w:rPr>
+        <w:t>–</w:t>
+      </w:r>
+      <w:r>
+        <w:rPr>
+          <w:rFonts w:asciiTheme="minorHAnsi" w:hAnsiTheme="minorHAnsi" w:cstheme="minorHAnsi"/>
+          <w:color w:val="3D405B"/>
+          <w:sz w:val="28"/>
+          <w:szCs w:val="28"/>
+        </w:rPr>
+        <w:t xml:space="preserve"> </w:t>
+      </w:r>
+      <w:r>
+        <w:rPr>
+          <w:rFonts w:asciiTheme="minorHAnsi" w:hAnsiTheme="minorHAnsi" w:cstheme="minorHAnsi"/>
+          <w:color w:val="3D405B"/>
+          <w:sz w:val="28"/>
+          <w:szCs w:val="28"/>
+        </w:rPr>
+        <w:t>RM</w:t>
+      </w:r>
+      <w:r>
+        <w:rPr>
+          <w:rFonts w:asciiTheme="minorHAnsi" w:hAnsiTheme="minorHAnsi" w:cstheme="minorHAnsi"/>
+          <w:color w:val="3D405B"/>
+          <w:sz w:val="28"/>
+          <w:szCs w:val="28"/>
+        </w:rPr>
+        <w:t>93485</w:t>
+      </w:r>
     </w:p>
     <w:p>
       <w:pPr>
@@ -1841,15 +2073,15 @@
     <w:tbl>
       <w:tblPr>
         <w:tblStyle w:val="Tabelacomgrade"/>
-        <w:tblW w:w="8080" w:type="dxa"/>
-        <w:tblInd w:w="1384" w:type="dxa"/>
+        <w:tblW w:w="8193" w:type="dxa"/>
+        <w:tblInd w:w="1271" w:type="dxa"/>
         <w:tblLook w:val="04A0" w:firstRow="1" w:lastRow="0" w:firstColumn="1" w:lastColumn="0" w:noHBand="0" w:noVBand="1"/>
       </w:tblPr>
       <w:tblGrid>
         <w:gridCol w:w="1701"/>
         <w:gridCol w:w="1559"/>
         <w:gridCol w:w="1701"/>
-        <w:gridCol w:w="1560"/>
+        <w:gridCol w:w="1673"/>
         <w:gridCol w:w="1559"/>
       </w:tblGrid>
       <w:tr>
@@ -1930,7 +2162,7 @@
         </w:tc>
         <w:tc>
           <w:tcPr>
-            <w:tcW w:w="1560" w:type="dxa"/>
+            <w:tcW w:w="1673" w:type="dxa"/>
             <w:vAlign w:val="center"/>
           </w:tcPr>
           <w:p>
@@ -2104,7 +2336,7 @@
         </w:tc>
         <w:tc>
           <w:tcPr>
-            <w:tcW w:w="1560" w:type="dxa"/>
+            <w:tcW w:w="1673" w:type="dxa"/>
             <w:vAlign w:val="center"/>
           </w:tcPr>
           <w:p>
@@ -2285,7 +2517,7 @@
         </w:tc>
         <w:tc>
           <w:tcPr>
-            <w:tcW w:w="1560" w:type="dxa"/>
+            <w:tcW w:w="1673" w:type="dxa"/>
             <w:vAlign w:val="center"/>
           </w:tcPr>
           <w:p>
